--- a/Manual_and_Testcase.docx
+++ b/Manual_and_Testcase.docx
@@ -142,13 +142,7 @@
         <w:rPr>
           <w:lang w:val="en-US"/>
         </w:rPr>
-        <w:t>l</w:t>
-      </w:r>
-      <w:r>
-        <w:rPr>
-          <w:lang w:val="en-US"/>
-        </w:rPr>
-        <w:t>tvcalc.py will run from command line and it will take two parameters</w:t>
+        <w:t>ltvcalc.py will run from command line and it will take two parameters</w:t>
       </w:r>
     </w:p>
     <w:p>
@@ -201,8 +195,6 @@
           <w:lang w:val="en-US"/>
         </w:rPr>
       </w:pPr>
-      <w:bookmarkStart w:id="0" w:name="_GoBack"/>
-      <w:bookmarkEnd w:id="0"/>
     </w:p>
     <w:p>
       <w:pPr>
@@ -343,7 +335,15 @@
         <w:rPr>
           <w:lang w:val="en-US"/>
         </w:rPr>
-        <w:t xml:space="preserve">Add some validation for divided by zero also add some validation on number of argument. </w:t>
+        <w:t xml:space="preserve">Add </w:t>
+      </w:r>
+      <w:bookmarkStart w:id="0" w:name="_GoBack"/>
+      <w:bookmarkEnd w:id="0"/>
+      <w:r>
+        <w:rPr>
+          <w:lang w:val="en-US"/>
+        </w:rPr>
+        <w:t xml:space="preserve">validation for divided by zero also add some validation on number of argument. </w:t>
       </w:r>
     </w:p>
     <w:p>
@@ -412,6 +412,7 @@
     <w:p>
       <w:pPr>
         <w:numPr>
+          <w:ilvl w:val="0"/>
           <w:numId w:val="0"/>
         </w:numPr>
         <w:rPr>
@@ -422,6 +423,7 @@
     <w:p>
       <w:pPr>
         <w:numPr>
+          <w:ilvl w:val="0"/>
           <w:numId w:val="0"/>
         </w:numPr>
         <w:rPr>
@@ -499,6 +501,7 @@
     <w:p>
       <w:pPr>
         <w:numPr>
+          <w:ilvl w:val="0"/>
           <w:numId w:val="0"/>
         </w:numPr>
         <w:rPr>
@@ -509,6 +512,7 @@
     <w:p>
       <w:pPr>
         <w:numPr>
+          <w:ilvl w:val="0"/>
           <w:numId w:val="0"/>
         </w:numPr>
       </w:pPr>
@@ -559,6 +563,7 @@
     <w:p>
       <w:pPr>
         <w:numPr>
+          <w:ilvl w:val="0"/>
           <w:numId w:val="0"/>
         </w:numPr>
       </w:pPr>
@@ -583,6 +588,7 @@
     <w:p>
       <w:pPr>
         <w:numPr>
+          <w:ilvl w:val="0"/>
           <w:numId w:val="0"/>
         </w:numPr>
         <w:rPr>
@@ -593,6 +599,7 @@
     <w:p>
       <w:pPr>
         <w:numPr>
+          <w:ilvl w:val="0"/>
           <w:numId w:val="0"/>
         </w:numPr>
         <w:rPr>
@@ -602,9 +609,9 @@
       <w:r>
         <w:drawing>
           <wp:inline distT="0" distB="0" distL="114300" distR="114300">
-            <wp:extent cx="5937885" cy="2129790"/>
-            <wp:effectExtent l="0" t="0" r="5715" b="3810"/>
-            <wp:docPr id="5" name="Picture 5"/>
+            <wp:extent cx="5938520" cy="2077085"/>
+            <wp:effectExtent l="0" t="0" r="5080" b="18415"/>
+            <wp:docPr id="5" name="Picture 1"/>
             <wp:cNvGraphicFramePr>
               <a:graphicFrameLocks xmlns:a="http://schemas.openxmlformats.org/drawingml/2006/main" noChangeAspect="1"/>
             </wp:cNvGraphicFramePr>
@@ -612,7 +619,7 @@
               <a:graphicData uri="http://schemas.openxmlformats.org/drawingml/2006/picture">
                 <pic:pic xmlns:pic="http://schemas.openxmlformats.org/drawingml/2006/picture">
                   <pic:nvPicPr>
-                    <pic:cNvPr id="5" name="Picture 5"/>
+                    <pic:cNvPr id="5" name="Picture 1"/>
                     <pic:cNvPicPr>
                       <a:picLocks noChangeAspect="1"/>
                     </pic:cNvPicPr>
@@ -626,7 +633,7 @@
                   <pic:spPr>
                     <a:xfrm>
                       <a:off x="0" y="0"/>
-                      <a:ext cx="5937885" cy="2129790"/>
+                      <a:ext cx="5938520" cy="2077085"/>
                     </a:xfrm>
                     <a:prstGeom prst="rect">
                       <a:avLst/>
@@ -673,32 +680,20 @@
         <w:rPr>
           <w:lang w:val="en-US"/>
         </w:rPr>
-        <w:t>F</w:t>
-      </w:r>
-      <w:r>
-        <w:rPr>
-          <w:lang w:val="en-US"/>
-        </w:rPr>
-        <w:t>or Small to medium set of data dictionaries</w:t>
-      </w:r>
-      <w:r>
-        <w:rPr>
-          <w:lang w:val="en-US"/>
-        </w:rPr>
-        <w:t xml:space="preserve"> should give the good performance. For </w:t>
-      </w:r>
-    </w:p>
-    <w:p>
-      <w:pPr>
-        <w:rPr>
-          <w:lang w:val="en-US"/>
-        </w:rPr>
-      </w:pPr>
-      <w:r>
-        <w:rPr>
-          <w:lang w:val="en-US"/>
-        </w:rPr>
-        <w:t>large set of data we may need to think about parallel execution like map reduce job.</w:t>
+        <w:t xml:space="preserve">For Small to medium set of data dictionaries should give the good performance. For </w:t>
+      </w:r>
+    </w:p>
+    <w:p>
+      <w:pPr>
+        <w:rPr>
+          <w:lang w:val="en-US"/>
+        </w:rPr>
+      </w:pPr>
+      <w:r>
+        <w:rPr>
+          <w:lang w:val="en-US"/>
+        </w:rPr>
+        <w:t>large set of data we may need to think about parallel execution like map reduce.</w:t>
       </w:r>
     </w:p>
     <w:p>
@@ -746,7 +741,7 @@
         <w:rPr>
           <w:lang w:val="en-US"/>
         </w:rPr>
-        <w:t xml:space="preserve">If we want to run this code in production environment we need to improve the code by </w:t>
+        <w:t xml:space="preserve">If we want to run this code in production environment we need to improve the code </w:t>
       </w:r>
       <w:r>
         <w:t>by handling few more exceptions for</w:t>
@@ -996,8 +991,8 @@
     <w:lsdException w:uiPriority="99" w:name="Normal Indent"/>
     <w:lsdException w:uiPriority="99" w:name="footnote text"/>
     <w:lsdException w:uiPriority="99" w:name="annotation text"/>
-    <w:lsdException w:uiPriority="99" w:semiHidden="0" w:name="header"/>
-    <w:lsdException w:uiPriority="99" w:semiHidden="0" w:name="footer"/>
+    <w:lsdException w:qFormat="1" w:uiPriority="99" w:semiHidden="0" w:name="header"/>
+    <w:lsdException w:qFormat="1" w:uiPriority="99" w:semiHidden="0" w:name="footer"/>
     <w:lsdException w:uiPriority="99" w:name="index heading"/>
     <w:lsdException w:qFormat="1" w:uiPriority="35" w:name="caption"/>
     <w:lsdException w:uiPriority="99" w:name="table of figures"/>
@@ -1006,7 +1001,7 @@
     <w:lsdException w:uiPriority="99" w:name="footnote reference"/>
     <w:lsdException w:uiPriority="99" w:name="annotation reference"/>
     <w:lsdException w:uiPriority="99" w:name="line number"/>
-    <w:lsdException w:uiPriority="99" w:name="page number"/>
+    <w:lsdException w:uiPriority="99" w:semiHidden="0" w:name="page number"/>
     <w:lsdException w:uiPriority="99" w:name="endnote reference"/>
     <w:lsdException w:uiPriority="99" w:name="endnote text"/>
     <w:lsdException w:uiPriority="99" w:name="table of authorities"/>
@@ -1030,7 +1025,7 @@
     <w:lsdException w:qFormat="1" w:unhideWhenUsed="0" w:uiPriority="10" w:semiHidden="0" w:name="Title"/>
     <w:lsdException w:uiPriority="99" w:name="Closing"/>
     <w:lsdException w:uiPriority="99" w:name="Signature"/>
-    <w:lsdException w:qFormat="1" w:uiPriority="1" w:name="Default Paragraph Font"/>
+    <w:lsdException w:qFormat="1" w:uiPriority="1" w:semiHidden="0" w:name="Default Paragraph Font"/>
     <w:lsdException w:uiPriority="99" w:name="Body Text"/>
     <w:lsdException w:uiPriority="99" w:name="Body Text Indent"/>
     <w:lsdException w:uiPriority="99" w:name="List Continue"/>
@@ -1050,7 +1045,7 @@
     <w:lsdException w:uiPriority="99" w:name="Body Text Indent 2"/>
     <w:lsdException w:uiPriority="99" w:name="Body Text Indent 3"/>
     <w:lsdException w:uiPriority="99" w:name="Block Text"/>
-    <w:lsdException w:uiPriority="99" w:name="Hyperlink"/>
+    <w:lsdException w:qFormat="1" w:uiPriority="99" w:semiHidden="0" w:name="Hyperlink"/>
     <w:lsdException w:uiPriority="99" w:name="FollowedHyperlink"/>
     <w:lsdException w:qFormat="1" w:unhideWhenUsed="0" w:uiPriority="22" w:semiHidden="0" w:name="Strong"/>
     <w:lsdException w:qFormat="1" w:unhideWhenUsed="0" w:uiPriority="20" w:semiHidden="0" w:name="Emphasis"/>
@@ -1068,7 +1063,7 @@
     <w:lsdException w:uiPriority="99" w:name="HTML Sample"/>
     <w:lsdException w:uiPriority="99" w:name="HTML Typewriter"/>
     <w:lsdException w:uiPriority="99" w:name="HTML Variable"/>
-    <w:lsdException w:uiPriority="99" w:name="Normal Table"/>
+    <w:lsdException w:uiPriority="99" w:semiHidden="0" w:name="Normal Table"/>
     <w:lsdException w:uiPriority="99" w:name="annotation subject"/>
     <w:lsdException w:uiPriority="99" w:name="Table Simple 1"/>
     <w:lsdException w:uiPriority="99" w:name="Table Simple 2"/>
@@ -1250,6 +1245,7 @@
     <w:basedOn w:val="1"/>
     <w:link w:val="10"/>
     <w:unhideWhenUsed/>
+    <w:qFormat/>
     <w:uiPriority w:val="99"/>
     <w:pPr>
       <w:tabs>
@@ -1263,6 +1259,7 @@
     <w:basedOn w:val="1"/>
     <w:link w:val="9"/>
     <w:unhideWhenUsed/>
+    <w:qFormat/>
     <w:uiPriority w:val="99"/>
     <w:pPr>
       <w:tabs>
@@ -1275,6 +1272,7 @@
     <w:name w:val="Hyperlink"/>
     <w:basedOn w:val="4"/>
     <w:unhideWhenUsed/>
+    <w:qFormat/>
     <w:uiPriority w:val="99"/>
     <w:rPr>
       <w:color w:val="0000FF"/>
